--- a/DP-201/Questions-DP-201-session02.docx
+++ b/DP-201/Questions-DP-201-session02.docx
@@ -4,23 +4,43 @@
   <w:body>
     <w:p>
       <w:pPr>
-        <w:pStyle w:val="ListParagraph"/>
-        <w:numPr>
-          <w:ilvl w:val="0"/>
-          <w:numId w:val="1"/>
-        </w:numPr>
-        <w:rPr>
-          <w:sz w:val="24"/>
-          <w:szCs w:val="24"/>
-        </w:rPr>
-      </w:pPr>
-      <w:r>
-        <w:rPr>
-          <w:sz w:val="24"/>
-          <w:szCs w:val="24"/>
-        </w:rPr>
-        <w:t>How to validate and perform functional testing of such integrated data point? i.e., is there an outbox service available for creating test scripts?</w:t>
-      </w:r>
+        <w:ind w:left="1440" w:hanging="360"/>
+        <w:rPr>
+          <w:sz w:val="32"/>
+          <w:szCs w:val="32"/>
+        </w:rPr>
+      </w:pPr>
+      <w:r>
+        <w:rPr>
+          <w:sz w:val="32"/>
+          <w:szCs w:val="32"/>
+        </w:rPr>
+        <w:t>Questions and Answers from the February 8</w:t>
+      </w:r>
+      <w:r>
+        <w:rPr>
+          <w:sz w:val="32"/>
+          <w:szCs w:val="32"/>
+          <w:vertAlign w:val="superscript"/>
+        </w:rPr>
+        <w:t>th</w:t>
+      </w:r>
+      <w:r>
+        <w:rPr>
+          <w:sz w:val="32"/>
+          <w:szCs w:val="32"/>
+        </w:rPr>
+        <w:t xml:space="preserve"> session – DP-201 Crash Course</w:t>
+      </w:r>
+    </w:p>
+    <w:p>
+      <w:pPr>
+        <w:ind w:left="1440" w:hanging="360"/>
+        <w:rPr>
+          <w:sz w:val="32"/>
+          <w:szCs w:val="32"/>
+        </w:rPr>
+      </w:pPr>
     </w:p>
     <w:p>
       <w:pPr>
@@ -34,6 +54,116 @@
           <w:szCs w:val="24"/>
         </w:rPr>
       </w:pPr>
+      <w:r>
+        <w:rPr>
+          <w:sz w:val="24"/>
+          <w:szCs w:val="24"/>
+          <w:lang w:val="en-US"/>
+        </w:rPr>
+        <w:t>Do you recommend taking two exams or one exam? (DP-200, 201 vs. DP-203)?</w:t>
+      </w:r>
+    </w:p>
+    <w:p>
+      <w:pPr>
+        <w:pStyle w:val="ListParagraph"/>
+        <w:numPr>
+          <w:ilvl w:val="2"/>
+          <w:numId w:val="1"/>
+        </w:numPr>
+        <w:rPr>
+          <w:sz w:val="24"/>
+          <w:szCs w:val="24"/>
+        </w:rPr>
+      </w:pPr>
+      <w:r>
+        <w:rPr>
+          <w:sz w:val="24"/>
+          <w:szCs w:val="24"/>
+          <w:lang w:val="en-US"/>
+        </w:rPr>
+        <w:t>If you are already preparing for two exams, then go for it. I would take both exams before June. There are new topics added to the DP-203 skillset which need more preparing.</w:t>
+      </w:r>
+    </w:p>
+    <w:p>
+      <w:pPr>
+        <w:pStyle w:val="ListParagraph"/>
+        <w:numPr>
+          <w:ilvl w:val="1"/>
+          <w:numId w:val="1"/>
+        </w:numPr>
+        <w:rPr>
+          <w:sz w:val="24"/>
+          <w:szCs w:val="24"/>
+        </w:rPr>
+      </w:pPr>
+      <w:r>
+        <w:rPr>
+          <w:sz w:val="24"/>
+          <w:szCs w:val="24"/>
+          <w:lang w:val="en-US"/>
+        </w:rPr>
+        <w:t>Can we only design Azure Data Factory solutions on Microsoft’s website (Azure portal) or is there any client-side tool?</w:t>
+      </w:r>
+    </w:p>
+    <w:p>
+      <w:pPr>
+        <w:pStyle w:val="ListParagraph"/>
+        <w:numPr>
+          <w:ilvl w:val="2"/>
+          <w:numId w:val="1"/>
+        </w:numPr>
+        <w:rPr>
+          <w:sz w:val="24"/>
+          <w:szCs w:val="24"/>
+        </w:rPr>
+      </w:pPr>
+      <w:r>
+        <w:rPr>
+          <w:sz w:val="24"/>
+          <w:szCs w:val="24"/>
+        </w:rPr>
+        <w:t>We are discussing the latest version of DF (V2). There was a Visual Studio extension for Azure Data Factory V1, but I would not recommend working with V1. For V2, Azure portal is the best authoring tool.</w:t>
+      </w:r>
+    </w:p>
+    <w:p>
+      <w:pPr>
+        <w:pStyle w:val="ListParagraph"/>
+        <w:numPr>
+          <w:ilvl w:val="1"/>
+          <w:numId w:val="1"/>
+        </w:numPr>
+        <w:rPr>
+          <w:sz w:val="24"/>
+          <w:szCs w:val="24"/>
+        </w:rPr>
+      </w:pPr>
+      <w:r>
+        <w:rPr>
+          <w:sz w:val="24"/>
+          <w:szCs w:val="24"/>
+        </w:rPr>
+        <w:t>Is there any way to backup the Azure Data Factory “code” to a file so that we can put it in the version control systems?</w:t>
+      </w:r>
+    </w:p>
+    <w:p>
+      <w:pPr>
+        <w:pStyle w:val="ListParagraph"/>
+        <w:numPr>
+          <w:ilvl w:val="2"/>
+          <w:numId w:val="1"/>
+        </w:numPr>
+        <w:rPr>
+          <w:sz w:val="24"/>
+          <w:szCs w:val="24"/>
+        </w:rPr>
+      </w:pPr>
+      <w:r>
+        <w:rPr>
+          <w:sz w:val="24"/>
+          <w:szCs w:val="24"/>
+        </w:rPr>
+        <w:t xml:space="preserve">No need. Azure Data Factory has native integration with Git. You can setup this integration when provisioning Azure Data Factory or after. See </w:t>
+      </w:r>
       <w:hyperlink r:id="rId5" w:history="1">
         <w:r>
           <w:rPr>
@@ -41,7 +171,7 @@
             <w:sz w:val="24"/>
             <w:szCs w:val="24"/>
           </w:rPr>
-          <w:t>https://docs.microsoft.com/en-us/answers/questions/46903/unit-integration-testing-options-for-azure-data-fa.html</w:t>
+          <w:t>https://docs.microsoft.com/en-us/azure/data-factory/source-control</w:t>
         </w:r>
       </w:hyperlink>
     </w:p>
@@ -57,16 +187,67 @@
           <w:szCs w:val="24"/>
         </w:rPr>
       </w:pPr>
-      <w:hyperlink r:id="rId6" w:history="1">
-        <w:r>
-          <w:rPr>
-            <w:rStyle w:val="Hyperlink"/>
-            <w:sz w:val="24"/>
-            <w:szCs w:val="24"/>
-          </w:rPr>
-          <w:t>https://databricks.com/blog/2020/01/16/automate-deployment-and-testing-with-databricks-notebook-mlflow.html</w:t>
-        </w:r>
-      </w:hyperlink>
+      <w:r>
+        <w:rPr>
+          <w:sz w:val="24"/>
+          <w:szCs w:val="24"/>
+        </w:rPr>
+        <w:drawing>
+          <wp:inline distT="0" distB="0" distL="0" distR="0" wp14:anchorId="79D86B24" wp14:editId="4516BD19">
+            <wp:extent cx="5943600" cy="946150"/>
+            <wp:effectExtent l="0" t="0" r="0" b="6350"/>
+            <wp:docPr id="1" name="Picture 1"/>
+            <wp:cNvGraphicFramePr>
+              <a:graphicFrameLocks xmlns:a="http://schemas.openxmlformats.org/drawingml/2006/main" noChangeAspect="1"/>
+            </wp:cNvGraphicFramePr>
+            <a:graphic xmlns:a="http://schemas.openxmlformats.org/drawingml/2006/main">
+              <a:graphicData uri="http://schemas.openxmlformats.org/drawingml/2006/picture">
+                <pic:pic xmlns:pic="http://schemas.openxmlformats.org/drawingml/2006/picture">
+                  <pic:nvPicPr>
+                    <pic:cNvPr id="1" name=""/>
+                    <pic:cNvPicPr/>
+                  </pic:nvPicPr>
+                  <pic:blipFill>
+                    <a:blip r:embed="rId6"/>
+                    <a:stretch>
+                      <a:fillRect/>
+                    </a:stretch>
+                  </pic:blipFill>
+                  <pic:spPr>
+                    <a:xfrm>
+                      <a:off x="0" y="0"/>
+                      <a:ext cx="5943600" cy="946150"/>
+                    </a:xfrm>
+                    <a:prstGeom prst="rect">
+                      <a:avLst/>
+                    </a:prstGeom>
+                  </pic:spPr>
+                </pic:pic>
+              </a:graphicData>
+            </a:graphic>
+          </wp:inline>
+        </w:drawing>
+      </w:r>
+    </w:p>
+    <w:p>
+      <w:pPr>
+        <w:pStyle w:val="ListParagraph"/>
+        <w:numPr>
+          <w:ilvl w:val="2"/>
+          <w:numId w:val="1"/>
+        </w:numPr>
+        <w:rPr>
+          <w:sz w:val="24"/>
+          <w:szCs w:val="24"/>
+        </w:rPr>
+      </w:pPr>
+      <w:r>
+        <w:rPr>
+          <w:sz w:val="24"/>
+          <w:szCs w:val="24"/>
+        </w:rPr>
+        <w:t>I believe the combination of Azure Data Lake and Azure Databricks will do the trick.</w:t>
+      </w:r>
     </w:p>
     <w:p>
       <w:pPr>
@@ -80,6 +261,61 @@
           <w:szCs w:val="24"/>
         </w:rPr>
       </w:pPr>
+      <w:r>
+        <w:rPr>
+          <w:sz w:val="24"/>
+          <w:szCs w:val="24"/>
+        </w:rPr>
+        <w:t xml:space="preserve">How to run Azure Databricks notebooks remotely </w:t>
+      </w:r>
+      <w:r>
+        <w:rPr>
+          <w:sz w:val="24"/>
+          <w:szCs w:val="24"/>
+        </w:rPr>
+        <w:t>(</w:t>
+      </w:r>
+      <w:r>
+        <w:rPr>
+          <w:sz w:val="24"/>
+          <w:szCs w:val="24"/>
+        </w:rPr>
+        <w:t>online</w:t>
+      </w:r>
+      <w:r>
+        <w:rPr>
+          <w:sz w:val="24"/>
+          <w:szCs w:val="24"/>
+        </w:rPr>
+        <w:t>)</w:t>
+      </w:r>
+      <w:r>
+        <w:rPr>
+          <w:sz w:val="24"/>
+          <w:szCs w:val="24"/>
+        </w:rPr>
+        <w:t>?</w:t>
+      </w:r>
+    </w:p>
+    <w:p>
+      <w:pPr>
+        <w:pStyle w:val="ListParagraph"/>
+        <w:numPr>
+          <w:ilvl w:val="2"/>
+          <w:numId w:val="1"/>
+        </w:numPr>
+        <w:rPr>
+          <w:sz w:val="24"/>
+          <w:szCs w:val="24"/>
+        </w:rPr>
+      </w:pPr>
+      <w:r>
+        <w:rPr>
+          <w:sz w:val="24"/>
+          <w:szCs w:val="24"/>
+        </w:rPr>
+        <w:t xml:space="preserve">You can create jobs and run them using REST APIs. See </w:t>
+      </w:r>
       <w:hyperlink r:id="rId7" w:history="1">
         <w:r>
           <w:rPr>
@@ -87,56 +323,16 @@
             <w:sz w:val="24"/>
             <w:szCs w:val="24"/>
           </w:rPr>
-          <w:t>https://docs.microsoft.com/en-us/azure/databricks/dev-tools/ci-cd/ci-cd-azure-devops</w:t>
+          <w:t>https://docs.microsoft.com/en-us/azure/databricks/dev-tools/api/</w:t>
         </w:r>
       </w:hyperlink>
-    </w:p>
-    <w:p>
-      <w:pPr>
-        <w:pStyle w:val="ListParagraph"/>
-        <w:numPr>
-          <w:ilvl w:val="0"/>
-          <w:numId w:val="1"/>
-        </w:numPr>
-        <w:rPr>
-          <w:sz w:val="24"/>
-          <w:szCs w:val="24"/>
-        </w:rPr>
-      </w:pPr>
-      <w:r>
-        <w:rPr>
-          <w:sz w:val="24"/>
-          <w:szCs w:val="24"/>
-        </w:rPr>
-        <w:t xml:space="preserve">What are the best practices ingesting data lake source data into </w:t>
-      </w:r>
-      <w:r>
-        <w:rPr>
-          <w:sz w:val="24"/>
-          <w:szCs w:val="24"/>
-        </w:rPr>
-        <w:t>D</w:t>
-      </w:r>
-      <w:r>
-        <w:rPr>
-          <w:sz w:val="24"/>
-          <w:szCs w:val="24"/>
-        </w:rPr>
-        <w:t>atabricks?</w:t>
-      </w:r>
-    </w:p>
-    <w:p>
-      <w:pPr>
-        <w:pStyle w:val="ListParagraph"/>
-        <w:numPr>
-          <w:ilvl w:val="1"/>
-          <w:numId w:val="1"/>
-        </w:numPr>
-        <w:rPr>
-          <w:sz w:val="24"/>
-          <w:szCs w:val="24"/>
-        </w:rPr>
-      </w:pPr>
+      <w:r>
+        <w:rPr>
+          <w:sz w:val="24"/>
+          <w:szCs w:val="24"/>
+        </w:rPr>
+        <w:t xml:space="preserve"> &amp; </w:t>
+      </w:r>
       <w:hyperlink r:id="rId8" w:history="1">
         <w:r>
           <w:rPr>
@@ -144,29 +340,9 @@
             <w:sz w:val="24"/>
             <w:szCs w:val="24"/>
           </w:rPr>
-          <w:t>https://databricks.com/discover/data-lakes/best-practices</w:t>
+          <w:t>https://docs.microsoft.com/en-us/azure/databricks/dev-tools/api/latest/jobs</w:t>
         </w:r>
       </w:hyperlink>
-    </w:p>
-    <w:p>
-      <w:pPr>
-        <w:pStyle w:val="ListParagraph"/>
-        <w:numPr>
-          <w:ilvl w:val="0"/>
-          <w:numId w:val="1"/>
-        </w:numPr>
-        <w:rPr>
-          <w:sz w:val="24"/>
-          <w:szCs w:val="24"/>
-        </w:rPr>
-      </w:pPr>
-      <w:r>
-        <w:rPr>
-          <w:sz w:val="24"/>
-          <w:szCs w:val="24"/>
-        </w:rPr>
-        <w:t>Can you dynamically parameterize in data factory e.g., read folder e.g., filename_20201208 then 09 then 10?</w:t>
-      </w:r>
     </w:p>
     <w:p>
       <w:pPr>
@@ -185,7 +361,27 @@
           <w:sz w:val="24"/>
           <w:szCs w:val="24"/>
         </w:rPr>
-        <w:t xml:space="preserve">Yes. See </w:t>
+        <w:t>What is the difference between Azure Synapse Serverless SQL pool and Dedicated SQL pool?</w:t>
+      </w:r>
+    </w:p>
+    <w:p>
+      <w:pPr>
+        <w:pStyle w:val="ListParagraph"/>
+        <w:numPr>
+          <w:ilvl w:val="2"/>
+          <w:numId w:val="1"/>
+        </w:numPr>
+        <w:rPr>
+          <w:sz w:val="24"/>
+          <w:szCs w:val="24"/>
+        </w:rPr>
+      </w:pPr>
+      <w:r>
+        <w:rPr>
+          <w:sz w:val="24"/>
+          <w:szCs w:val="24"/>
+        </w:rPr>
+        <w:t xml:space="preserve">See </w:t>
       </w:r>
       <w:hyperlink r:id="rId9" w:history="1">
         <w:r>
@@ -194,82 +390,28 @@
             <w:sz w:val="24"/>
             <w:szCs w:val="24"/>
           </w:rPr>
-          <w:t>https://docs.microsoft.com/en-us/azure/data-factory/parameterize-linked-services</w:t>
+          <w:t>https://docs.microsoft.com/en-us/azure/synapse-analytics/sql/overview-features</w:t>
         </w:r>
       </w:hyperlink>
     </w:p>
     <w:p>
       <w:pPr>
-        <w:pStyle w:val="ListParagraph"/>
-        <w:numPr>
-          <w:ilvl w:val="1"/>
-          <w:numId w:val="1"/>
-        </w:numPr>
-        <w:rPr>
-          <w:sz w:val="24"/>
-          <w:szCs w:val="24"/>
-        </w:rPr>
-      </w:pPr>
-      <w:hyperlink r:id="rId10" w:history="1">
-        <w:r>
-          <w:rPr>
-            <w:rStyle w:val="Hyperlink"/>
-            <w:sz w:val="24"/>
-            <w:szCs w:val="24"/>
-          </w:rPr>
-          <w:t>https://docs.microsoft.com/en-us/azure/data-factory/parameters-data-flow</w:t>
-        </w:r>
-      </w:hyperlink>
-    </w:p>
-    <w:p>
-      <w:pPr>
-        <w:pStyle w:val="ListParagraph"/>
-        <w:numPr>
-          <w:ilvl w:val="0"/>
-          <w:numId w:val="1"/>
-        </w:numPr>
-        <w:rPr>
-          <w:sz w:val="24"/>
-          <w:szCs w:val="24"/>
-        </w:rPr>
-      </w:pPr>
-      <w:r>
-        <w:rPr>
-          <w:sz w:val="24"/>
-          <w:szCs w:val="24"/>
-        </w:rPr>
-        <w:t>Can we pass parameter to notebook or get parameter from the code in notebook?</w:t>
-      </w:r>
-    </w:p>
-    <w:p>
-      <w:pPr>
-        <w:pStyle w:val="ListParagraph"/>
-        <w:numPr>
-          <w:ilvl w:val="1"/>
-          <w:numId w:val="1"/>
-        </w:numPr>
-        <w:rPr>
-          <w:sz w:val="24"/>
-          <w:szCs w:val="24"/>
-        </w:rPr>
-      </w:pPr>
-      <w:r>
-        <w:rPr>
-          <w:sz w:val="24"/>
-          <w:szCs w:val="24"/>
-        </w:rPr>
-        <w:t xml:space="preserve">Yes. See </w:t>
-      </w:r>
-      <w:hyperlink r:id="rId11" w:history="1">
-        <w:r>
-          <w:rPr>
-            <w:rStyle w:val="Hyperlink"/>
-            <w:sz w:val="24"/>
-            <w:szCs w:val="24"/>
-          </w:rPr>
-          <w:t>https://docs.microsoft.com/en-us/azure/data-factory/transform-data-using-databricks-notebook</w:t>
-        </w:r>
-      </w:hyperlink>
+        <w:rPr>
+          <w:i/>
+          <w:iCs/>
+          <w:sz w:val="24"/>
+          <w:szCs w:val="24"/>
+        </w:rPr>
+      </w:pPr>
+      <w:r>
+        <w:rPr>
+          <w:i/>
+          <w:iCs/>
+          <w:sz w:val="24"/>
+          <w:szCs w:val="24"/>
+        </w:rPr>
+        <w:t>End of document</w:t>
+      </w:r>
     </w:p>
     <w:sectPr>
       <w:pgSz w:w="12240" w:h="15840"/>
@@ -305,7 +447,7 @@
         <w:ind w:left="1440" w:hanging="360"/>
       </w:pPr>
     </w:lvl>
-    <w:lvl w:ilvl="2" w:tplc="1009001B" w:tentative="1">
+    <w:lvl w:ilvl="2" w:tplc="1009001B">
       <w:start w:val="1"/>
       <w:numFmt w:val="lowerRoman"/>
       <w:lvlText w:val="%3."/>
